--- a/programming_language/Графические и системные функции/setpropevalstring.docx
+++ b/programming_language/Графические и системные функции/setpropevalstring.docx
@@ -1,6 +1,6 @@
 
 <file path=word/document.xml><?xml version="1.0" encoding="utf-8"?>
-<w:document xmlns:ve="http://schemas.openxmlformats.org/markup-compatibility/2006" xmlns:o="urn:schemas-microsoft-com:office:office" xmlns:r="http://schemas.openxmlformats.org/officeDocument/2006/relationships" xmlns:m="http://schemas.openxmlformats.org/officeDocument/2006/math" xmlns:v="urn:schemas-microsoft-com:vml" xmlns:wp="http://schemas.openxmlformats.org/drawingml/2006/wordprocessingDrawing" xmlns:w10="urn:schemas-microsoft-com:office:word" xmlns:w="http://schemas.openxmlformats.org/wordprocessingml/2006/main" xmlns:wne="http://schemas.microsoft.com/office/word/2006/wordml">
+<w:document xmlns:wpc="http://schemas.microsoft.com/office/word/2010/wordprocessingCanvas" xmlns:mc="http://schemas.openxmlformats.org/markup-compatibility/2006" xmlns:o="urn:schemas-microsoft-com:office:office" xmlns:r="http://schemas.openxmlformats.org/officeDocument/2006/relationships" xmlns:m="http://schemas.openxmlformats.org/officeDocument/2006/math" xmlns:v="urn:schemas-microsoft-com:vml" xmlns:wp14="http://schemas.microsoft.com/office/word/2010/wordprocessingDrawing" xmlns:wp="http://schemas.openxmlformats.org/drawingml/2006/wordprocessingDrawing" xmlns:w10="urn:schemas-microsoft-com:office:word" xmlns:w="http://schemas.openxmlformats.org/wordprocessingml/2006/main" xmlns:w14="http://schemas.microsoft.com/office/word/2010/wordml" xmlns:wpg="http://schemas.microsoft.com/office/word/2010/wordprocessingGroup" xmlns:wpi="http://schemas.microsoft.com/office/word/2010/wordprocessingInk" xmlns:wne="http://schemas.microsoft.com/office/word/2006/wordml" xmlns:wps="http://schemas.microsoft.com/office/word/2010/wordprocessingShape" mc:Ignorable="w14 wp14">
   <w:body>
     <w:p>
       <w:pPr>
@@ -251,7 +251,6 @@
         </w:rPr>
         <w:t>(</w:t>
       </w:r>
-      <w:proofErr w:type="spellStart"/>
       <w:r>
         <w:rPr>
           <w:rFonts w:ascii="Courier New" w:hAnsi="Courier New" w:cs="Courier New"/>
@@ -278,6 +277,7 @@
         </w:rPr>
         <w:t>"</w:t>
       </w:r>
+      <w:proofErr w:type="spellStart"/>
       <w:r>
         <w:rPr>
           <w:rFonts w:ascii="Courier New" w:hAnsi="Courier New" w:cs="Courier New"/>
@@ -587,6 +587,7 @@
         </w:rPr>
         <w:t>,"</w:t>
       </w:r>
+      <w:proofErr w:type="spellStart"/>
       <w:r>
         <w:rPr>
           <w:i/>
@@ -594,6 +595,7 @@
         </w:rPr>
         <w:t>ob</w:t>
       </w:r>
+      <w:proofErr w:type="spellEnd"/>
       <w:r>
         <w:rPr>
           <w:i/>
@@ -770,21 +772,7 @@
         <w:rPr>
           <w:i/>
         </w:rPr>
-        <w:t>(</w:t>
-      </w:r>
-      <w:proofErr w:type="spellStart"/>
-      <w:r>
-        <w:rPr>
-          <w:i/>
-        </w:rPr>
-        <w:t>i</w:t>
-      </w:r>
-      <w:proofErr w:type="spellEnd"/>
-      <w:r>
-        <w:rPr>
-          <w:i/>
-        </w:rPr>
-        <w:t>)</w:t>
+        <w:t>(i)</w:t>
       </w:r>
       <w:r>
         <w:t xml:space="preserve"> и </w:t>
@@ -892,7 +880,7 @@
           <w:insideH w:val="none" w:sz="0" w:space="0" w:color="auto"/>
           <w:insideV w:val="none" w:sz="0" w:space="0" w:color="auto"/>
         </w:tblBorders>
-        <w:tblLook w:val="04A0"/>
+        <w:tblLook w:val="04A0" w:firstRow="1" w:lastRow="0" w:firstColumn="1" w:lastColumn="0" w:noHBand="0" w:noVBand="1"/>
       </w:tblPr>
       <w:tblGrid>
         <w:gridCol w:w="426"/>
@@ -934,10 +922,306 @@
           </w:tcPr>
           <w:p>
             <w:pPr>
+              <w:rPr>
+                <w:rFonts w:ascii="Courier New" w:hAnsi="Courier New" w:cs="Courier New"/>
+                <w:b/>
+                <w:szCs w:val="24"/>
+                <w:lang w:val="en-US"/>
+              </w:rPr>
+            </w:pPr>
+          </w:p>
+          <w:p>
+            <w:pPr>
+              <w:rPr>
+                <w:rFonts w:ascii="Courier New" w:hAnsi="Courier New" w:cs="Courier New"/>
+                <w:szCs w:val="24"/>
+              </w:rPr>
+            </w:pPr>
+            <w:r>
+              <w:rPr>
+                <w:rFonts w:ascii="Courier New" w:hAnsi="Courier New" w:cs="Courier New"/>
+                <w:szCs w:val="24"/>
+                <w:lang w:val="en-US"/>
+              </w:rPr>
+              <w:t>id</w:t>
+            </w:r>
+            <w:r>
+              <w:rPr>
+                <w:rFonts w:ascii="Courier New" w:hAnsi="Courier New" w:cs="Courier New"/>
+                <w:szCs w:val="24"/>
+              </w:rPr>
+              <w:t xml:space="preserve"> = </w:t>
+            </w:r>
+            <w:proofErr w:type="spellStart"/>
+            <w:r>
+              <w:rPr>
+                <w:rFonts w:ascii="Courier New" w:hAnsi="Courier New" w:cs="Courier New"/>
+                <w:b/>
+                <w:szCs w:val="24"/>
+                <w:lang w:val="en-US"/>
+              </w:rPr>
+              <w:t>getobj</w:t>
+            </w:r>
+            <w:proofErr w:type="spellEnd"/>
+            <w:r>
+              <w:rPr>
+                <w:rFonts w:ascii="Courier New" w:hAnsi="Courier New" w:cs="Courier New"/>
+                <w:szCs w:val="24"/>
+              </w:rPr>
+              <w:t>(</w:t>
+            </w:r>
+            <w:proofErr w:type="spellStart"/>
+            <w:r>
+              <w:rPr>
+                <w:rFonts w:ascii="Courier New" w:hAnsi="Courier New" w:cs="Courier New"/>
+                <w:szCs w:val="24"/>
+                <w:lang w:val="en-US"/>
+              </w:rPr>
+              <w:t>i</w:t>
+            </w:r>
+            <w:proofErr w:type="spellEnd"/>
+            <w:r>
+              <w:rPr>
+                <w:rFonts w:ascii="Courier New" w:hAnsi="Courier New" w:cs="Courier New"/>
+                <w:szCs w:val="24"/>
+              </w:rPr>
+              <w:t>); //получи</w:t>
+            </w:r>
+            <w:r>
+              <w:rPr>
+                <w:rFonts w:ascii="Courier New" w:hAnsi="Courier New" w:cs="Courier New"/>
+                <w:szCs w:val="24"/>
+              </w:rPr>
+              <w:t>м идентификатор объекта</w:t>
+            </w:r>
+          </w:p>
+          <w:p>
+            <w:pPr>
+              <w:rPr>
+                <w:rFonts w:ascii="Courier New" w:hAnsi="Courier New" w:cs="Courier New"/>
+                <w:szCs w:val="24"/>
+              </w:rPr>
+            </w:pPr>
+          </w:p>
+          <w:p>
+            <w:pPr>
+              <w:rPr>
+                <w:rFonts w:ascii="Courier New" w:hAnsi="Courier New" w:cs="Courier New"/>
+                <w:szCs w:val="24"/>
+              </w:rPr>
+            </w:pPr>
+            <w:r>
+              <w:rPr>
+                <w:rFonts w:ascii="Courier New" w:hAnsi="Courier New" w:cs="Courier New"/>
+                <w:szCs w:val="24"/>
+              </w:rPr>
+              <w:t>//</w:t>
+            </w:r>
+            <w:r>
+              <w:rPr>
+                <w:rFonts w:ascii="Courier New" w:hAnsi="Courier New" w:cs="Courier New"/>
+                <w:szCs w:val="24"/>
+              </w:rPr>
+              <w:t>установим</w:t>
+            </w:r>
+            <w:r>
+              <w:rPr>
+                <w:rFonts w:ascii="Courier New" w:hAnsi="Courier New" w:cs="Courier New"/>
+                <w:szCs w:val="24"/>
+              </w:rPr>
+              <w:t xml:space="preserve"> </w:t>
+            </w:r>
+            <w:r>
+              <w:rPr>
+                <w:rFonts w:ascii="Courier New" w:hAnsi="Courier New" w:cs="Courier New"/>
+                <w:szCs w:val="24"/>
+              </w:rPr>
+              <w:t>для</w:t>
+            </w:r>
+            <w:r>
+              <w:rPr>
+                <w:rFonts w:ascii="Courier New" w:hAnsi="Courier New" w:cs="Courier New"/>
+                <w:szCs w:val="24"/>
+              </w:rPr>
+              <w:t xml:space="preserve"> </w:t>
+            </w:r>
+            <w:r>
+              <w:rPr>
+                <w:rFonts w:ascii="Courier New" w:hAnsi="Courier New" w:cs="Courier New"/>
+                <w:szCs w:val="24"/>
+              </w:rPr>
+              <w:t>свойства</w:t>
+            </w:r>
+            <w:r>
+              <w:rPr>
+                <w:rFonts w:ascii="Courier New" w:hAnsi="Courier New" w:cs="Courier New"/>
+                <w:szCs w:val="24"/>
+              </w:rPr>
+              <w:t xml:space="preserve"> </w:t>
+            </w:r>
+            <w:r>
+              <w:rPr>
+                <w:rFonts w:ascii="Courier New" w:hAnsi="Courier New" w:cs="Courier New"/>
+                <w:szCs w:val="24"/>
+              </w:rPr>
+              <w:t>"</w:t>
+            </w:r>
+            <w:r>
+              <w:rPr>
+                <w:rFonts w:ascii="Courier New" w:hAnsi="Courier New" w:cs="Courier New"/>
+                <w:szCs w:val="24"/>
+                <w:lang w:val="en-US"/>
+              </w:rPr>
+              <w:t>constant</w:t>
+            </w:r>
+            <w:r>
+              <w:rPr>
+                <w:rFonts w:ascii="Courier New" w:hAnsi="Courier New" w:cs="Courier New"/>
+                <w:szCs w:val="24"/>
+              </w:rPr>
+              <w:t>"</w:t>
+            </w:r>
+            <w:r>
+              <w:rPr>
+                <w:rFonts w:ascii="Courier New" w:hAnsi="Courier New" w:cs="Courier New"/>
+                <w:szCs w:val="24"/>
+              </w:rPr>
+              <w:t xml:space="preserve"> </w:t>
+            </w:r>
+            <w:r>
+              <w:rPr>
+                <w:rFonts w:ascii="Courier New" w:hAnsi="Courier New" w:cs="Courier New"/>
+                <w:szCs w:val="24"/>
+              </w:rPr>
+              <w:t>интерпретированный текст</w:t>
+            </w:r>
+          </w:p>
+          <w:p>
+            <w:pPr>
+              <w:rPr>
+                <w:rFonts w:ascii="Courier New" w:hAnsi="Courier New" w:cs="Courier New"/>
+                <w:szCs w:val="24"/>
+                <w:lang w:val="en-US"/>
+              </w:rPr>
+            </w:pPr>
+            <w:proofErr w:type="spellStart"/>
+            <w:r>
+              <w:rPr>
+                <w:rFonts w:ascii="Courier New" w:hAnsi="Courier New" w:cs="Courier New"/>
+                <w:b/>
+                <w:szCs w:val="24"/>
+                <w:lang w:val="en-US"/>
+              </w:rPr>
+              <w:t>setprop</w:t>
+            </w:r>
+            <w:r>
+              <w:rPr>
+                <w:rFonts w:ascii="Courier New" w:hAnsi="Courier New" w:cs="Courier New"/>
+                <w:b/>
+                <w:szCs w:val="24"/>
+                <w:lang w:val="en-US"/>
+              </w:rPr>
+              <w:t>valstring</w:t>
+            </w:r>
+            <w:proofErr w:type="spellEnd"/>
+            <w:r>
+              <w:rPr>
+                <w:rFonts w:ascii="Courier New" w:hAnsi="Courier New" w:cs="Courier New"/>
+                <w:szCs w:val="24"/>
+                <w:lang w:val="en-US"/>
+              </w:rPr>
+              <w:t>(</w:t>
+            </w:r>
+            <w:r>
+              <w:rPr>
+                <w:rFonts w:ascii="Courier New" w:hAnsi="Courier New" w:cs="Courier New"/>
+                <w:szCs w:val="24"/>
+                <w:lang w:val="en-US"/>
+              </w:rPr>
+              <w:t>id</w:t>
+            </w:r>
+            <w:r>
+              <w:rPr>
+                <w:rFonts w:ascii="Courier New" w:hAnsi="Courier New" w:cs="Courier New"/>
+                <w:szCs w:val="24"/>
+                <w:lang w:val="en-US"/>
+              </w:rPr>
+              <w:t>,</w:t>
+            </w:r>
+            <w:r>
+              <w:rPr>
+                <w:rFonts w:ascii="Courier New" w:hAnsi="Courier New" w:cs="Courier New"/>
+                <w:szCs w:val="24"/>
+                <w:lang w:val="en-US"/>
+              </w:rPr>
+              <w:t xml:space="preserve"> </w:t>
+            </w:r>
+            <w:r>
+              <w:rPr>
+                <w:rFonts w:ascii="Courier New" w:hAnsi="Courier New" w:cs="Courier New"/>
+                <w:szCs w:val="24"/>
+                <w:lang w:val="en-US"/>
+              </w:rPr>
+              <w:t>"</w:t>
+            </w:r>
+            <w:r>
+              <w:rPr>
+                <w:rFonts w:ascii="Courier New" w:hAnsi="Courier New" w:cs="Courier New"/>
+                <w:szCs w:val="24"/>
+                <w:lang w:val="en-US"/>
+              </w:rPr>
+              <w:t>constant</w:t>
+            </w:r>
+            <w:r>
+              <w:rPr>
+                <w:rFonts w:ascii="Courier New" w:hAnsi="Courier New" w:cs="Courier New"/>
+                <w:szCs w:val="24"/>
+                <w:lang w:val="en-US"/>
+              </w:rPr>
+              <w:t>",</w:t>
+            </w:r>
+            <w:r>
+              <w:rPr>
+                <w:rFonts w:ascii="Courier New" w:hAnsi="Courier New" w:cs="Courier New"/>
+                <w:szCs w:val="24"/>
+                <w:lang w:val="en-US"/>
+              </w:rPr>
+              <w:t xml:space="preserve"> “</w:t>
+            </w:r>
+            <w:proofErr w:type="spellStart"/>
+            <w:r>
+              <w:rPr>
+                <w:rFonts w:ascii="Courier New" w:hAnsi="Courier New" w:cs="Courier New"/>
+                <w:szCs w:val="24"/>
+                <w:lang w:val="en-US"/>
+              </w:rPr>
+              <w:t>sqrt</w:t>
+            </w:r>
+            <w:proofErr w:type="spellEnd"/>
+            <w:r>
+              <w:rPr>
+                <w:rFonts w:ascii="Courier New" w:hAnsi="Courier New" w:cs="Courier New"/>
+                <w:szCs w:val="24"/>
+                <w:lang w:val="en-US"/>
+              </w:rPr>
+              <w:t>(2)”</w:t>
+            </w:r>
+            <w:r>
+              <w:rPr>
+                <w:rFonts w:ascii="Courier New" w:hAnsi="Courier New" w:cs="Courier New"/>
+                <w:szCs w:val="24"/>
+                <w:lang w:val="en-US"/>
+              </w:rPr>
+              <w:t>);</w:t>
+            </w:r>
+          </w:p>
+          <w:p>
+            <w:pPr>
               <w:spacing w:line="360" w:lineRule="auto"/>
               <w:rPr>
                 <w:rFonts w:ascii="Courier New" w:hAnsi="Courier New" w:cs="Courier New"/>
                 <w:szCs w:val="24"/>
+                <w:lang w:val="en-US"/>
               </w:rPr>
             </w:pPr>
           </w:p>
@@ -947,6 +1231,9 @@
     <w:p>
       <w:pPr>
         <w:spacing w:line="360" w:lineRule="auto"/>
+        <w:rPr>
+          <w:lang w:val="en-US"/>
+        </w:rPr>
       </w:pPr>
       <w:bookmarkStart w:id="0" w:name="_GoBack"/>
       <w:bookmarkEnd w:id="0"/>
@@ -962,7 +1249,7 @@
 </file>
 
 <file path=word/numbering.xml><?xml version="1.0" encoding="utf-8"?>
-<w:numbering xmlns:ve="http://schemas.openxmlformats.org/markup-compatibility/2006" xmlns:o="urn:schemas-microsoft-com:office:office" xmlns:r="http://schemas.openxmlformats.org/officeDocument/2006/relationships" xmlns:m="http://schemas.openxmlformats.org/officeDocument/2006/math" xmlns:v="urn:schemas-microsoft-com:vml" xmlns:wp="http://schemas.openxmlformats.org/drawingml/2006/wordprocessingDrawing" xmlns:w10="urn:schemas-microsoft-com:office:word" xmlns:w="http://schemas.openxmlformats.org/wordprocessingml/2006/main" xmlns:wne="http://schemas.microsoft.com/office/word/2006/wordml">
+<w:numbering xmlns:wpc="http://schemas.microsoft.com/office/word/2010/wordprocessingCanvas" xmlns:mc="http://schemas.openxmlformats.org/markup-compatibility/2006" xmlns:o="urn:schemas-microsoft-com:office:office" xmlns:r="http://schemas.openxmlformats.org/officeDocument/2006/relationships" xmlns:m="http://schemas.openxmlformats.org/officeDocument/2006/math" xmlns:v="urn:schemas-microsoft-com:vml" xmlns:wp14="http://schemas.microsoft.com/office/word/2010/wordprocessingDrawing" xmlns:wp="http://schemas.openxmlformats.org/drawingml/2006/wordprocessingDrawing" xmlns:w10="urn:schemas-microsoft-com:office:word" xmlns:w="http://schemas.openxmlformats.org/wordprocessingml/2006/main" xmlns:w14="http://schemas.microsoft.com/office/word/2010/wordml" xmlns:wpg="http://schemas.microsoft.com/office/word/2010/wordprocessingGroup" xmlns:wpi="http://schemas.microsoft.com/office/word/2010/wordprocessingInk" xmlns:wne="http://schemas.microsoft.com/office/word/2006/wordml" xmlns:wps="http://schemas.microsoft.com/office/word/2010/wordprocessingShape" mc:Ignorable="w14 wp14">
   <w:abstractNum w:abstractNumId="0">
     <w:nsid w:val="FFFFFFFB"/>
     <w:multiLevelType w:val="multilevel"/>
@@ -1202,7 +1489,7 @@
 </file>
 
 <file path=word/styles.xml><?xml version="1.0" encoding="utf-8"?>
-<w:styles xmlns:r="http://schemas.openxmlformats.org/officeDocument/2006/relationships" xmlns:w="http://schemas.openxmlformats.org/wordprocessingml/2006/main">
+<w:styles xmlns:mc="http://schemas.openxmlformats.org/markup-compatibility/2006" xmlns:r="http://schemas.openxmlformats.org/officeDocument/2006/relationships" xmlns:w="http://schemas.openxmlformats.org/wordprocessingml/2006/main" xmlns:w14="http://schemas.microsoft.com/office/word/2010/wordml" mc:Ignorable="w14">
   <w:docDefaults>
     <w:rPrDefault>
       <w:rPr>
@@ -1561,7 +1848,6 @@
     <w:uiPriority w:val="99"/>
     <w:semiHidden/>
     <w:unhideWhenUsed/>
-    <w:qFormat/>
     <w:tblPr>
       <w:tblInd w:w="0" w:type="dxa"/>
       <w:tblCellMar>
@@ -2151,7 +2437,6 @@
     <w:uiPriority w:val="59"/>
     <w:rsid w:val="000A2869"/>
     <w:tblPr>
-      <w:tblInd w:w="0" w:type="dxa"/>
       <w:tblBorders>
         <w:top w:val="single" w:sz="4" w:space="0" w:color="auto"/>
         <w:left w:val="single" w:sz="4" w:space="0" w:color="auto"/>
@@ -2160,6 +2445,184 @@
         <w:insideH w:val="single" w:sz="4" w:space="0" w:color="auto"/>
         <w:insideV w:val="single" w:sz="4" w:space="0" w:color="auto"/>
       </w:tblBorders>
+    </w:tblPr>
+  </w:style>
+</w:styles>
+</file>
+
+<file path=word/stylesWithEffects.xml><?xml version="1.0" encoding="utf-8"?>
+<w:styles xmlns:wpc="http://schemas.microsoft.com/office/word/2010/wordprocessingCanvas" xmlns:mc="http://schemas.openxmlformats.org/markup-compatibility/2006" xmlns:o="urn:schemas-microsoft-com:office:office" xmlns:r="http://schemas.openxmlformats.org/officeDocument/2006/relationships" xmlns:m="http://schemas.openxmlformats.org/officeDocument/2006/math" xmlns:v="urn:schemas-microsoft-com:vml" xmlns:wp14="http://schemas.microsoft.com/office/word/2010/wordprocessingDrawing" xmlns:wp="http://schemas.openxmlformats.org/drawingml/2006/wordprocessingDrawing" xmlns:w10="urn:schemas-microsoft-com:office:word" xmlns:w="http://schemas.openxmlformats.org/wordprocessingml/2006/main" xmlns:w14="http://schemas.microsoft.com/office/word/2010/wordml" xmlns:wpg="http://schemas.microsoft.com/office/word/2010/wordprocessingGroup" xmlns:wpi="http://schemas.microsoft.com/office/word/2010/wordprocessingInk" xmlns:wne="http://schemas.microsoft.com/office/word/2006/wordml" xmlns:wps="http://schemas.microsoft.com/office/word/2010/wordprocessingShape" mc:Ignorable="w14 wp14">
+  <w:docDefaults>
+    <w:rPrDefault>
+      <w:rPr>
+        <w:rFonts w:asciiTheme="minorHAnsi" w:eastAsiaTheme="minorEastAsia" w:hAnsiTheme="minorHAnsi" w:cstheme="minorBidi"/>
+        <w:sz w:val="22"/>
+        <w:szCs w:val="22"/>
+        <w:lang w:val="ru-RU" w:eastAsia="ru-RU" w:bidi="ar-SA"/>
+      </w:rPr>
+    </w:rPrDefault>
+    <w:pPrDefault>
+      <w:pPr>
+        <w:spacing w:after="200" w:line="276" w:lineRule="auto"/>
+      </w:pPr>
+    </w:pPrDefault>
+  </w:docDefaults>
+  <w:latentStyles w:defLockedState="0" w:defUIPriority="99" w:defSemiHidden="1" w:defUnhideWhenUsed="1" w:defQFormat="0" w:count="267">
+    <w:lsdException w:name="Normal" w:semiHidden="0" w:uiPriority="0" w:unhideWhenUsed="0" w:qFormat="1"/>
+    <w:lsdException w:name="heading 1" w:semiHidden="0" w:uiPriority="9" w:unhideWhenUsed="0" w:qFormat="1"/>
+    <w:lsdException w:name="heading 2" w:uiPriority="9" w:qFormat="1"/>
+    <w:lsdException w:name="heading 3" w:uiPriority="9" w:qFormat="1"/>
+    <w:lsdException w:name="heading 4" w:uiPriority="9" w:qFormat="1"/>
+    <w:lsdException w:name="heading 5" w:uiPriority="9" w:qFormat="1"/>
+    <w:lsdException w:name="heading 6" w:uiPriority="9" w:qFormat="1"/>
+    <w:lsdException w:name="heading 7" w:uiPriority="9" w:qFormat="1"/>
+    <w:lsdException w:name="heading 8" w:uiPriority="9" w:qFormat="1"/>
+    <w:lsdException w:name="heading 9" w:uiPriority="9" w:qFormat="1"/>
+    <w:lsdException w:name="toc 1" w:uiPriority="39"/>
+    <w:lsdException w:name="toc 2" w:uiPriority="39"/>
+    <w:lsdException w:name="toc 3" w:uiPriority="39"/>
+    <w:lsdException w:name="toc 4" w:uiPriority="39"/>
+    <w:lsdException w:name="toc 5" w:uiPriority="39"/>
+    <w:lsdException w:name="toc 6" w:uiPriority="39"/>
+    <w:lsdException w:name="toc 7" w:uiPriority="39"/>
+    <w:lsdException w:name="toc 8" w:uiPriority="39"/>
+    <w:lsdException w:name="toc 9" w:uiPriority="39"/>
+    <w:lsdException w:name="caption" w:uiPriority="35" w:qFormat="1"/>
+    <w:lsdException w:name="Title" w:semiHidden="0" w:uiPriority="10" w:unhideWhenUsed="0" w:qFormat="1"/>
+    <w:lsdException w:name="Default Paragraph Font" w:uiPriority="1"/>
+    <w:lsdException w:name="Subtitle" w:semiHidden="0" w:uiPriority="11" w:unhideWhenUsed="0" w:qFormat="1"/>
+    <w:lsdException w:name="Strong" w:semiHidden="0" w:uiPriority="22" w:unhideWhenUsed="0" w:qFormat="1"/>
+    <w:lsdException w:name="Emphasis" w:semiHidden="0" w:uiPriority="20" w:unhideWhenUsed="0" w:qFormat="1"/>
+    <w:lsdException w:name="Table Grid" w:semiHidden="0" w:uiPriority="59" w:unhideWhenUsed="0"/>
+    <w:lsdException w:name="Placeholder Text" w:unhideWhenUsed="0"/>
+    <w:lsdException w:name="No Spacing" w:semiHidden="0" w:uiPriority="1" w:unhideWhenUsed="0" w:qFormat="1"/>
+    <w:lsdException w:name="Light Shading" w:semiHidden="0" w:uiPriority="60" w:unhideWhenUsed="0"/>
+    <w:lsdException w:name="Light List" w:semiHidden="0" w:uiPriority="61" w:unhideWhenUsed="0"/>
+    <w:lsdException w:name="Light Grid" w:semiHidden="0" w:uiPriority="62" w:unhideWhenUsed="0"/>
+    <w:lsdException w:name="Medium Shading 1" w:semiHidden="0" w:uiPriority="63" w:unhideWhenUsed="0"/>
+    <w:lsdException w:name="Medium Shading 2" w:semiHidden="0" w:uiPriority="64" w:unhideWhenUsed="0"/>
+    <w:lsdException w:name="Medium List 1" w:semiHidden="0" w:uiPriority="65" w:unhideWhenUsed="0"/>
+    <w:lsdException w:name="Medium List 2" w:semiHidden="0" w:uiPriority="66" w:unhideWhenUsed="0"/>
+    <w:lsdException w:name="Medium Grid 1" w:semiHidden="0" w:uiPriority="67" w:unhideWhenUsed="0"/>
+    <w:lsdException w:name="Medium Grid 2" w:semiHidden="0" w:uiPriority="68" w:unhideWhenUsed="0"/>
+    <w:lsdException w:name="Medium Grid 3" w:semiHidden="0" w:uiPriority="69" w:unhideWhenUsed="0"/>
+    <w:lsdException w:name="Dark List" w:semiHidden="0" w:uiPriority="70" w:unhideWhenUsed="0"/>
+    <w:lsdException w:name="Colorful Shading" w:semiHidden="0" w:uiPriority="71" w:unhideWhenUsed="0"/>
+    <w:lsdException w:name="Colorful List" w:semiHidden="0" w:uiPriority="72" w:unhideWhenUsed="0"/>
+    <w:lsdException w:name="Colorful Grid" w:semiHidden="0" w:uiPriority="73" w:unhideWhenUsed="0"/>
+    <w:lsdException w:name="Light Shading Accent 1" w:semiHidden="0" w:uiPriority="60" w:unhideWhenUsed="0"/>
+    <w:lsdException w:name="Light List Accent 1" w:semiHidden="0" w:uiPriority="61" w:unhideWhenUsed="0"/>
+    <w:lsdException w:name="Light Grid Accent 1" w:semiHidden="0" w:uiPriority="62" w:unhideWhenUsed="0"/>
+    <w:lsdException w:name="Medium Shading 1 Accent 1" w:semiHidden="0" w:uiPriority="63" w:unhideWhenUsed="0"/>
+    <w:lsdException w:name="Medium Shading 2 Accent 1" w:semiHidden="0" w:uiPriority="64" w:unhideWhenUsed="0"/>
+    <w:lsdException w:name="Medium List 1 Accent 1" w:semiHidden="0" w:uiPriority="65" w:unhideWhenUsed="0"/>
+    <w:lsdException w:name="Revision" w:unhideWhenUsed="0"/>
+    <w:lsdException w:name="List Paragraph" w:semiHidden="0" w:uiPriority="34" w:unhideWhenUsed="0" w:qFormat="1"/>
+    <w:lsdException w:name="Quote" w:semiHidden="0" w:uiPriority="29" w:unhideWhenUsed="0" w:qFormat="1"/>
+    <w:lsdException w:name="Intense Quote" w:semiHidden="0" w:uiPriority="30" w:unhideWhenUsed="0" w:qFormat="1"/>
+    <w:lsdException w:name="Medium List 2 Accent 1" w:semiHidden="0" w:uiPriority="66" w:unhideWhenUsed="0"/>
+    <w:lsdException w:name="Medium Grid 1 Accent 1" w:semiHidden="0" w:uiPriority="67" w:unhideWhenUsed="0"/>
+    <w:lsdException w:name="Medium Grid 2 Accent 1" w:semiHidden="0" w:uiPriority="68" w:unhideWhenUsed="0"/>
+    <w:lsdException w:name="Medium Grid 3 Accent 1" w:semiHidden="0" w:uiPriority="69" w:unhideWhenUsed="0"/>
+    <w:lsdException w:name="Dark List Accent 1" w:semiHidden="0" w:uiPriority="70" w:unhideWhenUsed="0"/>
+    <w:lsdException w:name="Colorful Shading Accent 1" w:semiHidden="0" w:uiPriority="71" w:unhideWhenUsed="0"/>
+    <w:lsdException w:name="Colorful List Accent 1" w:semiHidden="0" w:uiPriority="72" w:unhideWhenUsed="0"/>
+    <w:lsdException w:name="Colorful Grid Accent 1" w:semiHidden="0" w:uiPriority="73" w:unhideWhenUsed="0"/>
+    <w:lsdException w:name="Light Shading Accent 2" w:semiHidden="0" w:uiPriority="60" w:unhideWhenUsed="0"/>
+    <w:lsdException w:name="Light List Accent 2" w:semiHidden="0" w:uiPriority="61" w:unhideWhenUsed="0"/>
+    <w:lsdException w:name="Light Grid Accent 2" w:semiHidden="0" w:uiPriority="62" w:unhideWhenUsed="0"/>
+    <w:lsdException w:name="Medium Shading 1 Accent 2" w:semiHidden="0" w:uiPriority="63" w:unhideWhenUsed="0"/>
+    <w:lsdException w:name="Medium Shading 2 Accent 2" w:semiHidden="0" w:uiPriority="64" w:unhideWhenUsed="0"/>
+    <w:lsdException w:name="Medium List 1 Accent 2" w:semiHidden="0" w:uiPriority="65" w:unhideWhenUsed="0"/>
+    <w:lsdException w:name="Medium List 2 Accent 2" w:semiHidden="0" w:uiPriority="66" w:unhideWhenUsed="0"/>
+    <w:lsdException w:name="Medium Grid 1 Accent 2" w:semiHidden="0" w:uiPriority="67" w:unhideWhenUsed="0"/>
+    <w:lsdException w:name="Medium Grid 2 Accent 2" w:semiHidden="0" w:uiPriority="68" w:unhideWhenUsed="0"/>
+    <w:lsdException w:name="Medium Grid 3 Accent 2" w:semiHidden="0" w:uiPriority="69" w:unhideWhenUsed="0"/>
+    <w:lsdException w:name="Dark List Accent 2" w:semiHidden="0" w:uiPriority="70" w:unhideWhenUsed="0"/>
+    <w:lsdException w:name="Colorful Shading Accent 2" w:semiHidden="0" w:uiPriority="71" w:unhideWhenUsed="0"/>
+    <w:lsdException w:name="Colorful List Accent 2" w:semiHidden="0" w:uiPriority="72" w:unhideWhenUsed="0"/>
+    <w:lsdException w:name="Colorful Grid Accent 2" w:semiHidden="0" w:uiPriority="73" w:unhideWhenUsed="0"/>
+    <w:lsdException w:name="Light Shading Accent 3" w:semiHidden="0" w:uiPriority="60" w:unhideWhenUsed="0"/>
+    <w:lsdException w:name="Light List Accent 3" w:semiHidden="0" w:uiPriority="61" w:unhideWhenUsed="0"/>
+    <w:lsdException w:name="Light Grid Accent 3" w:semiHidden="0" w:uiPriority="62" w:unhideWhenUsed="0"/>
+    <w:lsdException w:name="Medium Shading 1 Accent 3" w:semiHidden="0" w:uiPriority="63" w:unhideWhenUsed="0"/>
+    <w:lsdException w:name="Medium Shading 2 Accent 3" w:semiHidden="0" w:uiPriority="64" w:unhideWhenUsed="0"/>
+    <w:lsdException w:name="Medium List 1 Accent 3" w:semiHidden="0" w:uiPriority="65" w:unhideWhenUsed="0"/>
+    <w:lsdException w:name="Medium List 2 Accent 3" w:semiHidden="0" w:uiPriority="66" w:unhideWhenUsed="0"/>
+    <w:lsdException w:name="Medium Grid 1 Accent 3" w:semiHidden="0" w:uiPriority="67" w:unhideWhenUsed="0"/>
+    <w:lsdException w:name="Medium Grid 2 Accent 3" w:semiHidden="0" w:uiPriority="68" w:unhideWhenUsed="0"/>
+    <w:lsdException w:name="Medium Grid 3 Accent 3" w:semiHidden="0" w:uiPriority="69" w:unhideWhenUsed="0"/>
+    <w:lsdException w:name="Dark List Accent 3" w:semiHidden="0" w:uiPriority="70" w:unhideWhenUsed="0"/>
+    <w:lsdException w:name="Colorful Shading Accent 3" w:semiHidden="0" w:uiPriority="71" w:unhideWhenUsed="0"/>
+    <w:lsdException w:name="Colorful List Accent 3" w:semiHidden="0" w:uiPriority="72" w:unhideWhenUsed="0"/>
+    <w:lsdException w:name="Colorful Grid Accent 3" w:semiHidden="0" w:uiPriority="73" w:unhideWhenUsed="0"/>
+    <w:lsdException w:name="Light Shading Accent 4" w:semiHidden="0" w:uiPriority="60" w:unhideWhenUsed="0"/>
+    <w:lsdException w:name="Light List Accent 4" w:semiHidden="0" w:uiPriority="61" w:unhideWhenUsed="0"/>
+    <w:lsdException w:name="Light Grid Accent 4" w:semiHidden="0" w:uiPriority="62" w:unhideWhenUsed="0"/>
+    <w:lsdException w:name="Medium Shading 1 Accent 4" w:semiHidden="0" w:uiPriority="63" w:unhideWhenUsed="0"/>
+    <w:lsdException w:name="Medium Shading 2 Accent 4" w:semiHidden="0" w:uiPriority="64" w:unhideWhenUsed="0"/>
+    <w:lsdException w:name="Medium List 1 Accent 4" w:semiHidden="0" w:uiPriority="65" w:unhideWhenUsed="0"/>
+    <w:lsdException w:name="Medium List 2 Accent 4" w:semiHidden="0" w:uiPriority="66" w:unhideWhenUsed="0"/>
+    <w:lsdException w:name="Medium Grid 1 Accent 4" w:semiHidden="0" w:uiPriority="67" w:unhideWhenUsed="0"/>
+    <w:lsdException w:name="Medium Grid 2 Accent 4" w:semiHidden="0" w:uiPriority="68" w:unhideWhenUsed="0"/>
+    <w:lsdException w:name="Medium Grid 3 Accent 4" w:semiHidden="0" w:uiPriority="69" w:unhideWhenUsed="0"/>
+    <w:lsdException w:name="Dark List Accent 4" w:semiHidden="0" w:uiPriority="70" w:unhideWhenUsed="0"/>
+    <w:lsdException w:name="Colorful Shading Accent 4" w:semiHidden="0" w:uiPriority="71" w:unhideWhenUsed="0"/>
+    <w:lsdException w:name="Colorful List Accent 4" w:semiHidden="0" w:uiPriority="72" w:unhideWhenUsed="0"/>
+    <w:lsdException w:name="Colorful Grid Accent 4" w:semiHidden="0" w:uiPriority="73" w:unhideWhenUsed="0"/>
+    <w:lsdException w:name="Light Shading Accent 5" w:semiHidden="0" w:uiPriority="60" w:unhideWhenUsed="0"/>
+    <w:lsdException w:name="Light List Accent 5" w:semiHidden="0" w:uiPriority="61" w:unhideWhenUsed="0"/>
+    <w:lsdException w:name="Light Grid Accent 5" w:semiHidden="0" w:uiPriority="62" w:unhideWhenUsed="0"/>
+    <w:lsdException w:name="Medium Shading 1 Accent 5" w:semiHidden="0" w:uiPriority="63" w:unhideWhenUsed="0"/>
+    <w:lsdException w:name="Medium Shading 2 Accent 5" w:semiHidden="0" w:uiPriority="64" w:unhideWhenUsed="0"/>
+    <w:lsdException w:name="Medium List 1 Accent 5" w:semiHidden="0" w:uiPriority="65" w:unhideWhenUsed="0"/>
+    <w:lsdException w:name="Medium List 2 Accent 5" w:semiHidden="0" w:uiPriority="66" w:unhideWhenUsed="0"/>
+    <w:lsdException w:name="Medium Grid 1 Accent 5" w:semiHidden="0" w:uiPriority="67" w:unhideWhenUsed="0"/>
+    <w:lsdException w:name="Medium Grid 2 Accent 5" w:semiHidden="0" w:uiPriority="68" w:unhideWhenUsed="0"/>
+    <w:lsdException w:name="Medium Grid 3 Accent 5" w:semiHidden="0" w:uiPriority="69" w:unhideWhenUsed="0"/>
+    <w:lsdException w:name="Dark List Accent 5" w:semiHidden="0" w:uiPriority="70" w:unhideWhenUsed="0"/>
+    <w:lsdException w:name="Colorful Shading Accent 5" w:semiHidden="0" w:uiPriority="71" w:unhideWhenUsed="0"/>
+    <w:lsdException w:name="Colorful List Accent 5" w:semiHidden="0" w:uiPriority="72" w:unhideWhenUsed="0"/>
+    <w:lsdException w:name="Colorful Grid Accent 5" w:semiHidden="0" w:uiPriority="73" w:unhideWhenUsed="0"/>
+    <w:lsdException w:name="Light Shading Accent 6" w:semiHidden="0" w:uiPriority="60" w:unhideWhenUsed="0"/>
+    <w:lsdException w:name="Light List Accent 6" w:semiHidden="0" w:uiPriority="61" w:unhideWhenUsed="0"/>
+    <w:lsdException w:name="Light Grid Accent 6" w:semiHidden="0" w:uiPriority="62" w:unhideWhenUsed="0"/>
+    <w:lsdException w:name="Medium Shading 1 Accent 6" w:semiHidden="0" w:uiPriority="63" w:unhideWhenUsed="0"/>
+    <w:lsdException w:name="Medium Shading 2 Accent 6" w:semiHidden="0" w:uiPriority="64" w:unhideWhenUsed="0"/>
+    <w:lsdException w:name="Medium List 1 Accent 6" w:semiHidden="0" w:uiPriority="65" w:unhideWhenUsed="0"/>
+    <w:lsdException w:name="Medium List 2 Accent 6" w:semiHidden="0" w:uiPriority="66" w:unhideWhenUsed="0"/>
+    <w:lsdException w:name="Medium Grid 1 Accent 6" w:semiHidden="0" w:uiPriority="67" w:unhideWhenUsed="0"/>
+    <w:lsdException w:name="Medium Grid 2 Accent 6" w:semiHidden="0" w:uiPriority="68" w:unhideWhenUsed="0"/>
+    <w:lsdException w:name="Medium Grid 3 Accent 6" w:semiHidden="0" w:uiPriority="69" w:unhideWhenUsed="0"/>
+    <w:lsdException w:name="Dark List Accent 6" w:semiHidden="0" w:uiPriority="70" w:unhideWhenUsed="0"/>
+    <w:lsdException w:name="Colorful Shading Accent 6" w:semiHidden="0" w:uiPriority="71" w:unhideWhenUsed="0"/>
+    <w:lsdException w:name="Colorful List Accent 6" w:semiHidden="0" w:uiPriority="72" w:unhideWhenUsed="0"/>
+    <w:lsdException w:name="Colorful Grid Accent 6" w:semiHidden="0" w:uiPriority="73" w:unhideWhenUsed="0"/>
+    <w:lsdException w:name="Subtle Emphasis" w:semiHidden="0" w:uiPriority="19" w:unhideWhenUsed="0" w:qFormat="1"/>
+    <w:lsdException w:name="Intense Emphasis" w:semiHidden="0" w:uiPriority="21" w:unhideWhenUsed="0" w:qFormat="1"/>
+    <w:lsdException w:name="Subtle Reference" w:semiHidden="0" w:uiPriority="31" w:unhideWhenUsed="0" w:qFormat="1"/>
+    <w:lsdException w:name="Intense Reference" w:semiHidden="0" w:uiPriority="32" w:unhideWhenUsed="0" w:qFormat="1"/>
+    <w:lsdException w:name="Book Title" w:semiHidden="0" w:uiPriority="33" w:unhideWhenUsed="0" w:qFormat="1"/>
+    <w:lsdException w:name="Bibliography" w:uiPriority="37"/>
+    <w:lsdException w:name="TOC Heading" w:uiPriority="39" w:qFormat="1"/>
+  </w:latentStyles>
+  <w:style w:type="paragraph" w:default="1" w:styleId="a">
+    <w:name w:val="Normal"/>
+    <w:qFormat/>
+  </w:style>
+  <w:style w:type="character" w:default="1" w:styleId="a0">
+    <w:name w:val="Default Paragraph Font"/>
+    <w:uiPriority w:val="1"/>
+    <w:semiHidden/>
+    <w:unhideWhenUsed/>
+  </w:style>
+  <w:style w:type="table" w:default="1" w:styleId="a1">
+    <w:name w:val="Normal Table"/>
+    <w:uiPriority w:val="99"/>
+    <w:semiHidden/>
+    <w:unhideWhenUsed/>
+    <w:tblPr>
+      <w:tblInd w:w="0" w:type="dxa"/>
       <w:tblCellMar>
         <w:top w:w="0" w:type="dxa"/>
         <w:left w:w="108" w:type="dxa"/>
@@ -2167,6 +2630,12 @@
         <w:right w:w="108" w:type="dxa"/>
       </w:tblCellMar>
     </w:tblPr>
+  </w:style>
+  <w:style w:type="numbering" w:default="1" w:styleId="a2">
+    <w:name w:val="No List"/>
+    <w:uiPriority w:val="99"/>
+    <w:semiHidden/>
+    <w:unhideWhenUsed/>
   </w:style>
 </w:styles>
 </file>
@@ -2459,7 +2928,7 @@
 </file>
 
 <file path=customXml/itemProps1.xml><?xml version="1.0" encoding="utf-8"?>
-<ds:datastoreItem xmlns:ds="http://schemas.openxmlformats.org/officeDocument/2006/customXml" ds:itemID="{578AD2E7-EDE3-4DA3-8611-A948059B8B52}">
+<ds:datastoreItem xmlns:ds="http://schemas.openxmlformats.org/officeDocument/2006/customXml" ds:itemID="{0185EFEF-1147-4266-8678-C7D0E96000FC}">
   <ds:schemaRefs>
     <ds:schemaRef ds:uri="http://schemas.openxmlformats.org/officeDocument/2006/bibliography"/>
   </ds:schemaRefs>
